--- a/ProyectoWeb/2RUP/8. Casos de uso.docx
+++ b/ProyectoWeb/2RUP/8. Casos de uso.docx
@@ -32,19 +32,19 @@
         <w:rPr>
           <w:b/>
         </w:rPr>
-        <w:t>Visita</w:t>
-      </w:r>
-      <w:r>
-        <w:rPr>
-          <w:b/>
-        </w:rPr>
-        <w:t>r</w:t>
-      </w:r>
-      <w:r>
-        <w:rPr>
-          <w:b/>
-        </w:rPr>
-        <w:t xml:space="preserve"> pestaña Docentes </w:t>
+        <w:t>Vis</w:t>
+      </w:r>
+      <w:r>
+        <w:rPr>
+          <w:b/>
+        </w:rPr>
+        <w:t xml:space="preserve">ualizar </w:t>
+      </w:r>
+      <w:r>
+        <w:rPr>
+          <w:b/>
+        </w:rPr>
+        <w:t xml:space="preserve">Docentes </w:t>
       </w:r>
     </w:p>
     <w:p>
@@ -98,10 +98,7 @@
         <w:t xml:space="preserve">Actores: </w:t>
       </w:r>
       <w:r>
-        <w:t>Usuario (Principal), Pág</w:t>
-      </w:r>
-      <w:r>
-        <w:t>ina web (Secundario)</w:t>
+        <w:t>Usuario (Principal), Página web (Secundario)</w:t>
       </w:r>
     </w:p>
     <w:p>
@@ -191,10 +188,7 @@
         <w:t xml:space="preserve">: </w:t>
       </w:r>
       <w:r>
-        <w:t>Información</w:t>
-      </w:r>
-      <w:r>
-        <w:t xml:space="preserve"> actualizada en las pestañas “Docente tiempo Completo</w:t>
+        <w:t>Información actualizada en las pestañas “Docente tiempo Completo</w:t>
       </w:r>
       <w:r>
         <w:t>/Parcial</w:t>
@@ -217,13 +211,7 @@
         <w:rPr>
           <w:b/>
         </w:rPr>
-        <w:t>Escenario Principal (Flujo Básico</w:t>
-      </w:r>
-      <w:r>
-        <w:rPr>
-          <w:b/>
-        </w:rPr>
-        <w:t>)</w:t>
+        <w:t>Escenario Principal (Flujo Básico)</w:t>
       </w:r>
     </w:p>
     <w:p>
@@ -272,10 +260,7 @@
       </w:r>
       <w:proofErr w:type="spellEnd"/>
       <w:r>
-        <w:t xml:space="preserve"> en la opción Docentes </w:t>
-      </w:r>
-      <w:r>
-        <w:t>Tiempo Completo de combo box que se despliega.</w:t>
+        <w:t xml:space="preserve"> en la opción Docentes Tiempo Completo de combo box que se despliega.</w:t>
       </w:r>
     </w:p>
     <w:p>
@@ -406,10 +391,7 @@
         </w:numPr>
       </w:pPr>
       <w:r>
-        <w:t>M</w:t>
-      </w:r>
-      <w:r>
-        <w:t>ultiplataforma</w:t>
+        <w:t>Multiplataforma</w:t>
       </w:r>
     </w:p>
     <w:p>
@@ -487,74 +469,71 @@
     </w:p>
     <w:p>
       <w:pPr>
+        <w:rPr>
+          <w:b/>
+        </w:rPr>
+      </w:pPr>
+      <w:r>
+        <w:rPr>
+          <w:b/>
+          <w:bCs/>
+          <w:noProof/>
+          <w:color w:val="000000"/>
+          <w:bdr w:val="none" w:sz="0" w:space="0" w:color="auto" w:frame="1"/>
+        </w:rPr>
+        <w:drawing>
+          <wp:inline distT="0" distB="0" distL="0" distR="0" wp14:anchorId="0BCB72C1" wp14:editId="681BB79A">
+            <wp:extent cx="4876800" cy="1828800"/>
+            <wp:effectExtent l="0" t="0" r="0" b="0"/>
+            <wp:docPr id="2" name="Imagen 2"/>
+            <wp:cNvGraphicFramePr>
+              <a:graphicFrameLocks xmlns:a="http://schemas.openxmlformats.org/drawingml/2006/main" noChangeAspect="1"/>
+            </wp:cNvGraphicFramePr>
+            <a:graphic xmlns:a="http://schemas.openxmlformats.org/drawingml/2006/main">
+              <a:graphicData uri="http://schemas.openxmlformats.org/drawingml/2006/picture">
+                <pic:pic xmlns:pic="http://schemas.openxmlformats.org/drawingml/2006/picture">
+                  <pic:nvPicPr>
+                    <pic:cNvPr id="0" name="Picture 3"/>
+                    <pic:cNvPicPr>
+                      <a:picLocks noChangeAspect="1" noChangeArrowheads="1"/>
+                    </pic:cNvPicPr>
+                  </pic:nvPicPr>
+                  <pic:blipFill>
+                    <a:blip r:embed="rId5">
+                      <a:extLst>
+                        <a:ext uri="{28A0092B-C50C-407E-A947-70E740481C1C}">
+                          <a14:useLocalDpi xmlns:a14="http://schemas.microsoft.com/office/drawing/2010/main" val="0"/>
+                        </a:ext>
+                      </a:extLst>
+                    </a:blip>
+                    <a:srcRect/>
+                    <a:stretch>
+                      <a:fillRect/>
+                    </a:stretch>
+                  </pic:blipFill>
+                  <pic:spPr bwMode="auto">
+                    <a:xfrm>
+                      <a:off x="0" y="0"/>
+                      <a:ext cx="4876800" cy="1828800"/>
+                    </a:xfrm>
+                    <a:prstGeom prst="rect">
+                      <a:avLst/>
+                    </a:prstGeom>
+                    <a:noFill/>
+                    <a:ln>
+                      <a:noFill/>
+                    </a:ln>
+                  </pic:spPr>
+                </pic:pic>
+              </a:graphicData>
+            </a:graphic>
+          </wp:inline>
+        </w:drawing>
+      </w:r>
+    </w:p>
+    <w:p>
+      <w:pPr>
         <w:pStyle w:val="Prrafodelista"/>
-      </w:pPr>
-    </w:p>
-    <w:p>
-      <w:pPr>
-        <w:rPr>
-          <w:b/>
-        </w:rPr>
-      </w:pPr>
-    </w:p>
-    <w:p>
-      <w:pPr>
-        <w:rPr>
-          <w:b/>
-        </w:rPr>
-      </w:pPr>
-    </w:p>
-    <w:p>
-      <w:pPr>
-        <w:rPr>
-          <w:b/>
-        </w:rPr>
-      </w:pPr>
-    </w:p>
-    <w:p>
-      <w:pPr>
-        <w:rPr>
-          <w:b/>
-        </w:rPr>
-      </w:pPr>
-    </w:p>
-    <w:p>
-      <w:pPr>
-        <w:rPr>
-          <w:b/>
-        </w:rPr>
-      </w:pPr>
-    </w:p>
-    <w:p>
-      <w:pPr>
-        <w:rPr>
-          <w:b/>
-        </w:rPr>
-      </w:pPr>
-    </w:p>
-    <w:p>
-      <w:pPr>
-        <w:rPr>
-          <w:b/>
-        </w:rPr>
-      </w:pPr>
-    </w:p>
-    <w:p>
-      <w:pPr>
-        <w:rPr>
-          <w:b/>
-        </w:rPr>
-      </w:pPr>
-    </w:p>
-    <w:p>
-      <w:pPr>
-        <w:rPr>
-          <w:b/>
-        </w:rPr>
-      </w:pPr>
-    </w:p>
-    <w:p>
-      <w:pPr>
         <w:numPr>
           <w:ilvl w:val="0"/>
           <w:numId w:val="5"/>
@@ -568,7 +547,13 @@
           <w:b/>
         </w:rPr>
         <w:lastRenderedPageBreak/>
-        <w:t>Actualizar pestaña Docentes</w:t>
+        <w:t>Registrar</w:t>
+      </w:r>
+      <w:r>
+        <w:rPr>
+          <w:b/>
+        </w:rPr>
+        <w:t xml:space="preserve"> Docentes</w:t>
       </w:r>
     </w:p>
     <w:p>
@@ -655,10 +640,7 @@
         <w:t>Encargados de la página</w:t>
       </w:r>
       <w:r>
-        <w:t xml:space="preserve"> (Principal), Pági</w:t>
-      </w:r>
-      <w:r>
-        <w:t>na web (Secundario)</w:t>
+        <w:t xml:space="preserve"> (Principal), Página web (Secundario)</w:t>
       </w:r>
     </w:p>
     <w:p>
@@ -754,10 +736,7 @@
         <w:t xml:space="preserve">: </w:t>
       </w:r>
       <w:r>
-        <w:t xml:space="preserve">Información </w:t>
-      </w:r>
-      <w:r>
-        <w:t>actualizada en las pestañas “Docente tiempo parcial”.</w:t>
+        <w:t>Información actualizada en las pestañas “Docente tiempo parcial”.</w:t>
       </w:r>
     </w:p>
     <w:p>
@@ -937,13 +916,7 @@
         <w:rPr>
           <w:b/>
         </w:rPr>
-        <w:t>E</w:t>
-      </w:r>
-      <w:r>
-        <w:rPr>
-          <w:b/>
-        </w:rPr>
-        <w:t>xtensiones (Flujos Alternativos):</w:t>
+        <w:t>Extensiones (Flujos Alternativos):</w:t>
       </w:r>
     </w:p>
     <w:p>
@@ -1242,6 +1215,90 @@
       </w:pPr>
       <w:r>
         <w:t xml:space="preserve">Accesibilidad </w:t>
+      </w:r>
+    </w:p>
+    <w:p>
+      <w:pPr>
+        <w:rPr>
+          <w:b/>
+        </w:rPr>
+      </w:pPr>
+      <w:r>
+        <w:rPr>
+          <w:b/>
+          <w:bCs/>
+          <w:noProof/>
+          <w:color w:val="000000"/>
+          <w:bdr w:val="none" w:sz="0" w:space="0" w:color="auto" w:frame="1"/>
+        </w:rPr>
+        <w:lastRenderedPageBreak/>
+        <w:drawing>
+          <wp:anchor distT="0" distB="0" distL="114300" distR="114300" simplePos="0" relativeHeight="251658240" behindDoc="0" locked="0" layoutInCell="1" allowOverlap="1" wp14:anchorId="6C930716" wp14:editId="62B9B191">
+            <wp:simplePos x="0" y="0"/>
+            <wp:positionH relativeFrom="column">
+              <wp:posOffset>533400</wp:posOffset>
+            </wp:positionH>
+            <wp:positionV relativeFrom="paragraph">
+              <wp:posOffset>0</wp:posOffset>
+            </wp:positionV>
+            <wp:extent cx="4181475" cy="1249542"/>
+            <wp:effectExtent l="0" t="0" r="0" b="8255"/>
+            <wp:wrapThrough wrapText="bothSides">
+              <wp:wrapPolygon edited="0">
+                <wp:start x="0" y="0"/>
+                <wp:lineTo x="0" y="21413"/>
+                <wp:lineTo x="21452" y="21413"/>
+                <wp:lineTo x="21452" y="0"/>
+                <wp:lineTo x="0" y="0"/>
+              </wp:wrapPolygon>
+            </wp:wrapThrough>
+            <wp:docPr id="1" name="Imagen 1"/>
+            <wp:cNvGraphicFramePr>
+              <a:graphicFrameLocks xmlns:a="http://schemas.openxmlformats.org/drawingml/2006/main" noChangeAspect="1"/>
+            </wp:cNvGraphicFramePr>
+            <a:graphic xmlns:a="http://schemas.openxmlformats.org/drawingml/2006/main">
+              <a:graphicData uri="http://schemas.openxmlformats.org/drawingml/2006/picture">
+                <pic:pic xmlns:pic="http://schemas.openxmlformats.org/drawingml/2006/picture">
+                  <pic:nvPicPr>
+                    <pic:cNvPr id="0" name="Picture 1"/>
+                    <pic:cNvPicPr>
+                      <a:picLocks noChangeAspect="1" noChangeArrowheads="1"/>
+                    </pic:cNvPicPr>
+                  </pic:nvPicPr>
+                  <pic:blipFill rotWithShape="1">
+                    <a:blip r:embed="rId6">
+                      <a:extLst>
+                        <a:ext uri="{28A0092B-C50C-407E-A947-70E740481C1C}">
+                          <a14:useLocalDpi xmlns:a14="http://schemas.microsoft.com/office/drawing/2010/main" val="0"/>
+                        </a:ext>
+                      </a:extLst>
+                    </a:blip>
+                    <a:srcRect b="20312"/>
+                    <a:stretch/>
+                  </pic:blipFill>
+                  <pic:spPr bwMode="auto">
+                    <a:xfrm>
+                      <a:off x="0" y="0"/>
+                      <a:ext cx="4181475" cy="1249542"/>
+                    </a:xfrm>
+                    <a:prstGeom prst="rect">
+                      <a:avLst/>
+                    </a:prstGeom>
+                    <a:noFill/>
+                    <a:ln>
+                      <a:noFill/>
+                    </a:ln>
+                    <a:extLst>
+                      <a:ext uri="{53640926-AAD7-44D8-BBD7-CCE9431645EC}">
+                        <a14:shadowObscured xmlns:a14="http://schemas.microsoft.com/office/drawing/2010/main"/>
+                      </a:ext>
+                    </a:extLst>
+                  </pic:spPr>
+                </pic:pic>
+              </a:graphicData>
+            </a:graphic>
+          </wp:anchor>
+        </w:drawing>
       </w:r>
     </w:p>
     <w:p>
